--- a/Deliverables/Functional & Non-functional Requirements/Functional Requirements.docx
+++ b/Deliverables/Functional & Non-functional Requirements/Functional Requirements.docx
@@ -278,7 +278,7 @@
                 <w:szCs w:val="24"/>
                 <w:rtl w:val="0"/>
               </w:rPr>
-              <w:t xml:space="preserve">A PU must be able to access the home page of the application.</w:t>
+              <w:t xml:space="preserve">A PU must be able to access the homepage of the application.</w:t>
             </w:r>
           </w:p>
         </w:tc>
@@ -2612,7 +2612,7 @@
                 <w:szCs w:val="24"/>
                 <w:rtl w:val="0"/>
               </w:rPr>
-              <w:t xml:space="preserve">An AH must be able to access the home page of the application.</w:t>
+              <w:t xml:space="preserve">An AH must be able to access the homepage of the application.</w:t>
             </w:r>
           </w:p>
         </w:tc>
@@ -8373,7 +8373,7 @@
                 <w:szCs w:val="24"/>
                 <w:rtl w:val="0"/>
               </w:rPr>
-              <w:t xml:space="preserve">The application must display the Vegan icon with a tickbox below.</w:t>
+              <w:t xml:space="preserve">The application must display the Vegan icon with a tick box below.</w:t>
             </w:r>
           </w:p>
         </w:tc>
@@ -8452,7 +8452,7 @@
                 <w:szCs w:val="24"/>
                 <w:rtl w:val="0"/>
               </w:rPr>
-              <w:t xml:space="preserve">The application must display the Vegetarian icon with a tickbox below.</w:t>
+              <w:t xml:space="preserve">The application must display the Vegetarian icon with a tick box below.</w:t>
             </w:r>
           </w:p>
         </w:tc>
@@ -8531,7 +8531,7 @@
                 <w:szCs w:val="24"/>
                 <w:rtl w:val="0"/>
               </w:rPr>
-              <w:t xml:space="preserve">The application must display the lactose-free icon with a tickbox below.</w:t>
+              <w:t xml:space="preserve">The application must display the lactose-free icon with a tick box below.</w:t>
             </w:r>
           </w:p>
         </w:tc>
@@ -8610,7 +8610,7 @@
                 <w:szCs w:val="24"/>
                 <w:rtl w:val="0"/>
               </w:rPr>
-              <w:t xml:space="preserve">The application must display the gluten-free icon with a tickbox below.</w:t>
+              <w:t xml:space="preserve">The application must display the gluten-free icon with a tick box below.</w:t>
             </w:r>
           </w:p>
         </w:tc>
@@ -9836,98 +9836,6 @@
                 <w:rtl w:val="0"/>
               </w:rPr>
               <w:t xml:space="preserve">If a restaurant name is entered, the search bar would display a list of restaurants that matches the entered name.</w:t>
-            </w:r>
-          </w:p>
-        </w:tc>
-      </w:tr>
-      <w:tr>
-        <w:trPr>
-          <w:cantSplit w:val="0"/>
-          <w:tblHeader w:val="0"/>
-        </w:trPr>
-        <w:tc>
-          <w:tcPr>
-            <w:shd w:fill="auto" w:val="clear"/>
-            <w:tcMar>
-              <w:top w:w="100.0" w:type="dxa"/>
-              <w:left w:w="100.0" w:type="dxa"/>
-              <w:bottom w:w="100.0" w:type="dxa"/>
-              <w:right w:w="100.0" w:type="dxa"/>
-            </w:tcMar>
-            <w:vAlign w:val="top"/>
-          </w:tcPr>
-          <w:p>
-            <w:pPr>
-              <w:keepNext w:val="0"/>
-              <w:keepLines w:val="0"/>
-              <w:pageBreakBefore w:val="0"/>
-              <w:widowControl w:val="0"/>
-              <w:pBdr>
-                <w:top w:space="0" w:sz="0" w:val="nil"/>
-                <w:left w:space="0" w:sz="0" w:val="nil"/>
-                <w:bottom w:space="0" w:sz="0" w:val="nil"/>
-                <w:right w:space="0" w:sz="0" w:val="nil"/>
-                <w:between w:space="0" w:sz="0" w:val="nil"/>
-              </w:pBdr>
-              <w:shd w:fill="auto" w:val="clear"/>
-              <w:spacing w:after="0" w:before="0" w:line="240" w:lineRule="auto"/>
-              <w:ind w:left="0" w:right="0" w:firstLine="0"/>
-              <w:jc w:val="left"/>
-              <w:rPr>
-                <w:sz w:val="24"/>
-                <w:szCs w:val="24"/>
-              </w:rPr>
-            </w:pPr>
-            <w:r>
-              <w:rPr>
-                <w:sz w:val="24"/>
-                <w:szCs w:val="24"/>
-                <w:rtl w:val="0"/>
-              </w:rPr>
-              <w:t xml:space="preserve">REQ-6.3.2</w:t>
-            </w:r>
-          </w:p>
-        </w:tc>
-        <w:tc>
-          <w:tcPr>
-            <w:shd w:fill="auto" w:val="clear"/>
-            <w:tcMar>
-              <w:top w:w="100.0" w:type="dxa"/>
-              <w:left w:w="100.0" w:type="dxa"/>
-              <w:bottom w:w="100.0" w:type="dxa"/>
-              <w:right w:w="100.0" w:type="dxa"/>
-            </w:tcMar>
-            <w:vAlign w:val="top"/>
-          </w:tcPr>
-          <w:p>
-            <w:pPr>
-              <w:keepNext w:val="0"/>
-              <w:keepLines w:val="0"/>
-              <w:pageBreakBefore w:val="0"/>
-              <w:widowControl w:val="0"/>
-              <w:pBdr>
-                <w:top w:space="0" w:sz="0" w:val="nil"/>
-                <w:left w:space="0" w:sz="0" w:val="nil"/>
-                <w:bottom w:space="0" w:sz="0" w:val="nil"/>
-                <w:right w:space="0" w:sz="0" w:val="nil"/>
-                <w:between w:space="0" w:sz="0" w:val="nil"/>
-              </w:pBdr>
-              <w:shd w:fill="auto" w:val="clear"/>
-              <w:spacing w:after="0" w:before="0" w:line="240" w:lineRule="auto"/>
-              <w:ind w:left="0" w:right="0" w:firstLine="0"/>
-              <w:jc w:val="left"/>
-              <w:rPr>
-                <w:sz w:val="24"/>
-                <w:szCs w:val="24"/>
-              </w:rPr>
-            </w:pPr>
-            <w:r>
-              <w:rPr>
-                <w:sz w:val="24"/>
-                <w:szCs w:val="24"/>
-                <w:rtl w:val="0"/>
-              </w:rPr>
-              <w:t xml:space="preserve">If </w:t>
             </w:r>
           </w:p>
         </w:tc>
